--- a/ms_figures.docx
+++ b/ms_figures.docx
@@ -20,19 +20,12 @@
         <w:t xml:space="preserve">Fig. 1</w:t>
       </w:r>
     </w:p>
+    <w:p/>
     <w:p>
-      <w:pPr>
-        <w:pStyle w:val="FirstParagraph"/>
-      </w:pPr>
-    </w:p>
-    <w:p>
-      <w:pPr>
-        <w:pStyle w:val="BodyText"/>
-      </w:pPr>
       <w:r>
         <w:drawing>
           <wp:inline>
-            <wp:extent cx="5334000" cy="3889814"/>
+            <wp:extent cx="5440680" cy="3967611"/>
             <wp:effectExtent b="0" l="0" r="0" t="0"/>
             <wp:docPr descr="" id="1" name="Picture"/>
             <a:graphic>
@@ -53,7 +46,7 @@
                   <pic:spPr bwMode="auto">
                     <a:xfrm>
                       <a:off x="0" y="0"/>
-                      <a:ext cx="5334000" cy="3889814"/>
+                      <a:ext cx="5440680" cy="3967611"/>
                     </a:xfrm>
                     <a:prstGeom prst="rect">
                       <a:avLst/>
@@ -82,19 +75,12 @@
         <w:t xml:space="preserve">Fig. 2</w:t>
       </w:r>
     </w:p>
+    <w:p/>
     <w:p>
-      <w:pPr>
-        <w:pStyle w:val="FirstParagraph"/>
-      </w:pPr>
-    </w:p>
-    <w:p>
-      <w:pPr>
-        <w:pStyle w:val="BodyText"/>
-      </w:pPr>
       <w:r>
         <w:drawing>
           <wp:inline>
-            <wp:extent cx="5334000" cy="4922881"/>
+            <wp:extent cx="5440680" cy="5021339"/>
             <wp:effectExtent b="0" l="0" r="0" t="0"/>
             <wp:docPr descr="" id="1" name="Picture"/>
             <a:graphic>
@@ -115,7 +101,7 @@
                   <pic:spPr bwMode="auto">
                     <a:xfrm>
                       <a:off x="0" y="0"/>
-                      <a:ext cx="5334000" cy="4922881"/>
+                      <a:ext cx="5440680" cy="5021339"/>
                     </a:xfrm>
                     <a:prstGeom prst="rect">
                       <a:avLst/>
@@ -144,15 +130,8 @@
         <w:t xml:space="preserve">Figure 3</w:t>
       </w:r>
     </w:p>
+    <w:p/>
     <w:p>
-      <w:pPr>
-        <w:pStyle w:val="FirstParagraph"/>
-      </w:pPr>
-    </w:p>
-    <w:p>
-      <w:pPr>
-        <w:pStyle w:val="BodyText"/>
-      </w:pPr>
       <w:r>
         <w:drawing>
           <wp:inline>
@@ -206,15 +185,8 @@
         <w:t xml:space="preserve">Figure 4</w:t>
       </w:r>
     </w:p>
+    <w:p/>
     <w:p>
-      <w:pPr>
-        <w:pStyle w:val="FirstParagraph"/>
-      </w:pPr>
-    </w:p>
-    <w:p>
-      <w:pPr>
-        <w:pStyle w:val="BodyText"/>
-      </w:pPr>
       <w:r>
         <w:drawing>
           <wp:inline>
@@ -264,22 +236,7 @@
 </file>
 
 <file path=word/footnotes.xml><?xml version="1.0" encoding="utf-8"?>
-<w:footnotes xmlns:w="http://schemas.openxmlformats.org/wordprocessingml/2006/main" xmlns:m="http://schemas.openxmlformats.org/officeDocument/2006/math" xmlns:r="http://schemas.openxmlformats.org/officeDocument/2006/relationships" xmlns:o="urn:schemas-microsoft-com:office:office" xmlns:v="urn:schemas-microsoft-com:vml" xmlns:w10="urn:schemas-microsoft-com:office:word" xmlns:a="http://schemas.openxmlformats.org/drawingml/2006/main" xmlns:pic="http://schemas.openxmlformats.org/drawingml/2006/picture" xmlns:wp="http://schemas.openxmlformats.org/drawingml/2006/wordprocessingDrawing">
-  <w:footnote w:type="continuationSeparator" w:id="0">
-    <w:p>
-      <w:r>
-        <w:continuationSeparator/>
-      </w:r>
-    </w:p>
-  </w:footnote>
-  <w:footnote w:type="separator" w:id="-1">
-    <w:p>
-      <w:r>
-        <w:separator/>
-      </w:r>
-    </w:p>
-  </w:footnote>
-</w:footnotes>
+<w:footnotes xmlns:w="http://schemas.openxmlformats.org/wordprocessingml/2006/main" xmlns:m="http://schemas.openxmlformats.org/officeDocument/2006/math" xmlns:r="http://schemas.openxmlformats.org/officeDocument/2006/relationships" xmlns:o="urn:schemas-microsoft-com:office:office" xmlns:v="urn:schemas-microsoft-com:vml" xmlns:w10="urn:schemas-microsoft-com:office:word" xmlns:a="http://schemas.openxmlformats.org/drawingml/2006/main" xmlns:pic="http://schemas.openxmlformats.org/drawingml/2006/picture" xmlns:wp="http://schemas.openxmlformats.org/drawingml/2006/wordprocessingDrawing"/>
 </file>
 
 <file path=word/numbering.xml><?xml version="1.0" encoding="utf-8"?>
@@ -366,7 +323,7 @@
     </w:lvl>
   </w:abstractNum>
   <w:abstractNum w:abstractNumId="990">
-    <w:nsid w:val="6c70c692"/>
+    <w:nsid w:val="6185679d"/>
     <w:multiLevelType w:val="multilevel"/>
     <w:lvl w:ilvl="0">
       <w:numFmt w:val="bullet"/>
@@ -476,25 +433,13 @@
   <w:style w:type="paragraph" w:default="1" w:styleId="Normal">
     <w:name w:val="Normal"/>
     <w:qFormat/>
-  </w:style>
-  <w:style w:type="paragraph" w:styleId="BodyText">
-    <w:name w:val="Body Text"/>
-    <w:basedOn w:val="Normal"/>
-    <w:link w:val="BodyTextChar"/>
     <w:pPr>
       <w:spacing w:before="180" w:after="180"/>
     </w:pPr>
-    <w:qFormat/>
-  </w:style>
-  <w:style w:type="paragraph" w:customStyle="1" w:styleId="FirstParagraph">
-    <w:name w:val="First Paragraph"/>
-    <w:basedOn w:val="BodyText"/>
-    <w:next w:val="BodyText"/>
-    <w:qFormat/>
-  </w:style>
-  <w:style w:type="paragraph" w:customStyle="1" w:styleId="Compact">
+  </w:style>
+  <w:style w:type="paragraph" w:styleId="Compact">
     <w:name w:val="Compact"/>
-    <w:basedOn w:val="BodyText"/>
+    <w:basedOn w:val="Normal"/>
     <w:qFormat/>
     <w:pPr>
       <w:spacing w:before="36" w:after="36"/>
@@ -503,7 +448,7 @@
   <w:style w:type="paragraph" w:styleId="Title">
     <w:name w:val="Title"/>
     <w:basedOn w:val="Normal"/>
-    <w:next w:val="BodyText"/>
+    <w:next w:val="Normal"/>
     <w:qFormat/>
     <w:pPr>
       <w:keepNext/>
@@ -523,7 +468,7 @@
   <w:style w:type="paragraph" w:styleId="Subtitle">
     <w:name w:val="Subtitle"/>
     <w:basedOn w:val="Title"/>
-    <w:next w:val="BodyText"/>
+    <w:next w:val="Normal"/>
     <w:qFormat/>
     <w:pPr>
       <w:keepNext/>
@@ -536,9 +481,9 @@
       <w:szCs w:val="30"/>
     </w:rPr>
   </w:style>
-  <w:style w:type="paragraph" w:customStyle="1" w:styleId="Author">
+  <w:style w:type="paragraph" w:styleId="Author">
     <w:name w:val="Author"/>
-    <w:next w:val="BodyText"/>
+    <w:next w:val="Normal"/>
     <w:qFormat/>
     <w:pPr>
       <w:keepNext/>
@@ -548,7 +493,7 @@
   </w:style>
   <w:style w:type="paragraph" w:styleId="Date">
     <w:name w:val="Date"/>
-    <w:next w:val="BodyText"/>
+    <w:next w:val="Normal"/>
     <w:qFormat/>
     <w:pPr>
       <w:keepNext/>
@@ -556,10 +501,10 @@
       <w:jc w:val="center"/>
     </w:pPr>
   </w:style>
-  <w:style w:type="paragraph" w:customStyle="1" w:styleId="Abstract">
+  <w:style w:type="paragraph" w:styleId="Abstract">
     <w:name w:val="Abstract"/>
     <w:basedOn w:val="Normal"/>
-    <w:next w:val="BodyText"/>
+    <w:next w:val="Normal"/>
     <w:qFormat/>
     <w:pPr>
       <w:keepNext/>
@@ -582,7 +527,7 @@
   <w:style w:type="paragraph" w:styleId="Heading1">
     <w:name w:val="Heading 1"/>
     <w:basedOn w:val="Normal"/>
-    <w:next w:val="BodyText"/>
+    <w:next w:val="Normal"/>
     <w:uiPriority w:val="9"/>
     <w:qFormat/>
     <w:pPr>
@@ -603,7 +548,7 @@
   <w:style w:type="paragraph" w:styleId="Heading2">
     <w:name w:val="Heading 2"/>
     <w:basedOn w:val="Normal"/>
-    <w:next w:val="BodyText"/>
+    <w:next w:val="Normal"/>
     <w:uiPriority w:val="9"/>
     <w:unhideWhenUsed/>
     <w:qFormat/>
@@ -625,7 +570,7 @@
   <w:style w:type="paragraph" w:styleId="Heading3">
     <w:name w:val="Heading 3"/>
     <w:basedOn w:val="Normal"/>
-    <w:next w:val="BodyText"/>
+    <w:next w:val="Normal"/>
     <w:uiPriority w:val="9"/>
     <w:unhideWhenUsed/>
     <w:qFormat/>
@@ -633,7 +578,7 @@
       <w:keepNext/>
       <w:keepLines/>
       <w:spacing w:before="200" w:after="0"/>
-      <w:outlineLvl w:val="2"/>
+      <w:outlineLvl w:val="1"/>
     </w:pPr>
     <w:rPr>
       <w:rFonts w:asciiTheme="majorHAnsi" w:eastAsiaTheme="majorEastAsia" w:hAnsiTheme="majorHAnsi" w:cstheme="majorBidi"/>
@@ -647,7 +592,7 @@
   <w:style w:type="paragraph" w:styleId="Heading4">
     <w:name w:val="Heading 4"/>
     <w:basedOn w:val="Normal"/>
-    <w:next w:val="BodyText"/>
+    <w:next w:val="Normal"/>
     <w:uiPriority w:val="9"/>
     <w:unhideWhenUsed/>
     <w:qFormat/>
@@ -655,7 +600,7 @@
       <w:keepNext/>
       <w:keepLines/>
       <w:spacing w:before="200" w:after="0"/>
-      <w:outlineLvl w:val="3"/>
+      <w:outlineLvl w:val="1"/>
     </w:pPr>
     <w:rPr>
       <w:rFonts w:asciiTheme="majorHAnsi" w:eastAsiaTheme="majorEastAsia" w:hAnsiTheme="majorHAnsi" w:cstheme="majorBidi"/>
@@ -669,7 +614,7 @@
   <w:style w:type="paragraph" w:styleId="Heading5">
     <w:name w:val="Heading 5"/>
     <w:basedOn w:val="Normal"/>
-    <w:next w:val="BodyText"/>
+    <w:next w:val="Normal"/>
     <w:uiPriority w:val="9"/>
     <w:unhideWhenUsed/>
     <w:qFormat/>
@@ -677,7 +622,7 @@
       <w:keepNext/>
       <w:keepLines/>
       <w:spacing w:before="200" w:after="0"/>
-      <w:outlineLvl w:val="4"/>
+      <w:outlineLvl w:val="1"/>
     </w:pPr>
     <w:rPr>
       <w:rFonts w:asciiTheme="majorHAnsi" w:eastAsiaTheme="majorEastAsia" w:hAnsiTheme="majorHAnsi" w:cstheme="majorBidi"/>
@@ -688,36 +633,15 @@
       <w:szCs w:val="24"/>
     </w:rPr>
   </w:style>
-  <w:style w:type="paragraph" w:styleId="Heading6">
-    <w:name w:val="Heading 6"/>
-    <w:basedOn w:val="Normal"/>
-    <w:next w:val="BodyText"/>
+  <w:style w:type="paragraph" w:styleId="BlockQuote">
+    <w:name w:val="Block Quote"/>
+    <w:basedOn w:val="Normal"/>
+    <w:next w:val="Normal"/>
     <w:uiPriority w:val="9"/>
     <w:unhideWhenUsed/>
     <w:qFormat/>
     <w:pPr>
-      <w:keepNext/>
-      <w:keepLines/>
-      <w:spacing w:before="200" w:after="0"/>
-      <w:outlineLvl w:val="5"/>
-    </w:pPr>
-    <w:rPr>
-      <w:rFonts w:asciiTheme="majorHAnsi" w:eastAsiaTheme="majorEastAsia" w:hAnsiTheme="majorHAnsi" w:cstheme="majorBidi"/>
-      <w:color w:val="4F81BD" w:themeColor="accent1"/>
-      <w:sz w:val="24"/>
-      <w:szCs w:val="24"/>
-    </w:rPr>
-  </w:style>
-  <w:style w:type="paragraph" w:styleId="BlockText">
-    <w:name w:val="Block Text"/>
-    <w:basedOn w:val="BodyText"/>
-    <w:next w:val="BodyText"/>
-    <w:uiPriority w:val="9"/>
-    <w:unhideWhenUsed/>
-    <w:qFormat/>
-    <w:pPr>
       <w:spacing w:before="100" w:after="100"/>
-      <w:ind w:firstLine="0"/>
     </w:pPr>
     <w:rPr>
       <w:rFonts w:asciiTheme="majorHAnsi" w:eastAsiaTheme="majorEastAsia" w:hAnsiTheme="majorHAnsi" w:cstheme="majorBidi"/>
@@ -754,7 +678,7 @@
       </w:tblCellMar>
     </w:tblPr>
   </w:style>
-  <w:style w:type="paragraph" w:customStyle="1" w:styleId="DefinitionTerm">
+  <w:style w:type="paragraph" w:styleId="DefinitionTerm">
     <w:name w:val="Definition Term"/>
     <w:basedOn w:val="Normal"/>
     <w:next w:val="Definition"/>
@@ -767,42 +691,39 @@
       <w:b/>
     </w:rPr>
   </w:style>
-  <w:style w:type="paragraph" w:customStyle="1" w:styleId="Definition">
+  <w:style w:type="paragraph" w:styleId="Definition">
     <w:name w:val="Definition"/>
     <w:basedOn w:val="Normal"/>
   </w:style>
-  <w:style w:type="paragraph" w:styleId="Caption">
-    <w:name w:val="Caption"/>
+  <w:style w:type="paragraph" w:styleId="BodyText">
+    <w:name w:val="Body Text"/>
     <w:basedOn w:val="Normal"/>
     <w:link w:val="BodyTextChar"/>
     <w:pPr>
+      <w:spacing w:after="120"/>
+    </w:pPr>
+  </w:style>
+  <w:style w:type="paragraph" w:styleId="TableCaption">
+    <w:name w:val="Table Caption"/>
+    <w:basedOn w:val="Normal"/>
+    <w:link w:val="BodyTextChar"/>
+    <w:pPr>
       <w:spacing w:before="0" w:after="120"/>
     </w:pPr>
     <w:rPr>
       <w:i/>
     </w:rPr>
   </w:style>
-  <w:style w:type="paragraph" w:customStyle="1" w:styleId="TableCaption">
-    <w:name w:val="Table Caption"/>
-    <w:basedOn w:val="Caption"/>
-    <w:pPr>
-      <w:keepNext/>
-    </w:pPr>
-  </w:style>
-  <w:style w:type="paragraph" w:customStyle="1" w:styleId="ImageCaption">
+  <w:style w:type="paragraph" w:styleId="ImageCaption">
     <w:name w:val="Image Caption"/>
-    <w:basedOn w:val="Caption"/>
-  </w:style>
-  <w:style w:type="paragraph" w:customStyle="1" w:styleId="Figure">
-    <w:name w:val="Figure"/>
-    <w:basedOn w:val="Normal"/>
-  </w:style>
-  <w:style w:type="paragraph" w:customStyle="1" w:styleId="FigureWithCaption">
-    <w:name w:val="Figure with Caption"/>
-    <w:basedOn w:val="Figure"/>
-    <w:pPr>
-      <w:keepNext/>
-    </w:pPr>
+    <w:basedOn w:val="Normal"/>
+    <w:link w:val="BodyTextChar"/>
+    <w:pPr>
+      <w:spacing w:before="0" w:after="120"/>
+    </w:pPr>
+    <w:rPr>
+      <w:i/>
+    </w:rPr>
   </w:style>
   <w:style w:type="character" w:customStyle="1" w:styleId="BodyTextChar">
     <w:name w:val="Body Text Char"/>
@@ -817,36 +738,18 @@
       <w:sz w:val="22"/>
     </w:rPr>
   </w:style>
-  <w:style w:type="character" w:styleId="FootnoteReference">
-    <w:name w:val="Footnote Reference"/>
+  <w:style w:type="character" w:customStyle="1" w:styleId="FootnoteRef">
+    <w:name w:val="Footnote Ref"/>
     <w:basedOn w:val="BodyTextChar"/>
     <w:rPr>
       <w:vertAlign w:val="superscript"/>
     </w:rPr>
   </w:style>
-  <w:style w:type="character" w:styleId="Hyperlink">
-    <w:name w:val="Hyperlink"/>
+  <w:style w:type="character" w:customStyle="1" w:styleId="Link">
+    <w:name w:val="Link"/>
     <w:basedOn w:val="BodyTextChar"/>
     <w:rPr>
       <w:color w:val="4F81BD" w:themeColor="accent1"/>
-    </w:rPr>
-  </w:style>
-  <w:style w:type="paragraph" w:styleId="TOCHeading">
-    <w:name w:val="TOC Heading"/>
-    <w:basedOn w:val="Heading1"/>
-    <w:next w:val="BodyText"/>
-    <w:uiPriority w:val="39"/>
-    <w:unhideWhenUsed/>
-    <w:qFormat/>
-    <w:pPr>
-      <w:spacing w:before="240" w:line="259" w:lineRule="auto"/>
-      <w:outlineLvl w:val="9"/>
-    </w:pPr>
-    <w:rPr>
-      <w:rFonts w:asciiTheme="majorHAnsi" w:eastAsiaTheme="majorEastAsia" w:hAnsiTheme="majorHAnsi" w:cstheme="majorBidi"/>
-      <w:b w:val="0"/>
-      <w:bCs w:val="0"/>
-      <w:color w:val="365F91" w:themeColor="accent1" w:themeShade="BF"/>
     </w:rPr>
   </w:style>
   <w:style w:type="paragraph" w:customStyle="1" w:styleId="SourceCode">
@@ -855,16 +758,13 @@
     <w:link w:val="VerbatimChar"/>
     <w:pPr>
       <w:wordWrap w:val="off"/>
-      <w:noProof/>
-      <w:shd w:val="clear" w:fill="f8f8f8"/>
     </w:pPr>
   </w:style>
   <w:style w:type="character" w:customStyle="1" w:styleId="KeywordTok">
     <w:name w:val="KeywordTok"/>
     <w:basedOn w:val="VerbatimChar"/>
     <w:rPr>
-      <w:color w:val="204a87"/>
-      <w:shd w:val="clear" w:fill="f8f8f8"/>
+      <w:color w:val="007020"/>
       <w:b/>
     </w:rPr>
   </w:style>
@@ -872,125 +772,49 @@
     <w:name w:val="DataTypeTok"/>
     <w:basedOn w:val="VerbatimChar"/>
     <w:rPr>
-      <w:color w:val="204a87"/>
-      <w:shd w:val="clear" w:fill="f8f8f8"/>
+      <w:color w:val="902000"/>
     </w:rPr>
   </w:style>
   <w:style w:type="character" w:customStyle="1" w:styleId="DecValTok">
     <w:name w:val="DecValTok"/>
     <w:basedOn w:val="VerbatimChar"/>
     <w:rPr>
-      <w:color w:val="0000cf"/>
-      <w:shd w:val="clear" w:fill="f8f8f8"/>
+      <w:color w:val="40a070"/>
     </w:rPr>
   </w:style>
   <w:style w:type="character" w:customStyle="1" w:styleId="BaseNTok">
     <w:name w:val="BaseNTok"/>
     <w:basedOn w:val="VerbatimChar"/>
     <w:rPr>
-      <w:color w:val="0000cf"/>
-      <w:shd w:val="clear" w:fill="f8f8f8"/>
+      <w:color w:val="40a070"/>
     </w:rPr>
   </w:style>
   <w:style w:type="character" w:customStyle="1" w:styleId="FloatTok">
     <w:name w:val="FloatTok"/>
     <w:basedOn w:val="VerbatimChar"/>
     <w:rPr>
-      <w:color w:val="0000cf"/>
-      <w:shd w:val="clear" w:fill="f8f8f8"/>
-    </w:rPr>
-  </w:style>
-  <w:style w:type="character" w:customStyle="1" w:styleId="ConstantTok">
-    <w:name w:val="ConstantTok"/>
-    <w:basedOn w:val="VerbatimChar"/>
-    <w:rPr>
-      <w:color w:val="000000"/>
-      <w:shd w:val="clear" w:fill="f8f8f8"/>
+      <w:color w:val="40a070"/>
     </w:rPr>
   </w:style>
   <w:style w:type="character" w:customStyle="1" w:styleId="CharTok">
     <w:name w:val="CharTok"/>
     <w:basedOn w:val="VerbatimChar"/>
     <w:rPr>
-      <w:color w:val="4e9a06"/>
-      <w:shd w:val="clear" w:fill="f8f8f8"/>
-    </w:rPr>
-  </w:style>
-  <w:style w:type="character" w:customStyle="1" w:styleId="SpecialCharTok">
-    <w:name w:val="SpecialCharTok"/>
-    <w:basedOn w:val="VerbatimChar"/>
-    <w:rPr>
-      <w:color w:val="000000"/>
-      <w:shd w:val="clear" w:fill="f8f8f8"/>
+      <w:color w:val="4070a0"/>
     </w:rPr>
   </w:style>
   <w:style w:type="character" w:customStyle="1" w:styleId="StringTok">
     <w:name w:val="StringTok"/>
     <w:basedOn w:val="VerbatimChar"/>
     <w:rPr>
-      <w:color w:val="4e9a06"/>
-      <w:shd w:val="clear" w:fill="f8f8f8"/>
-    </w:rPr>
-  </w:style>
-  <w:style w:type="character" w:customStyle="1" w:styleId="VerbatimStringTok">
-    <w:name w:val="VerbatimStringTok"/>
-    <w:basedOn w:val="VerbatimChar"/>
-    <w:rPr>
-      <w:color w:val="4e9a06"/>
-      <w:shd w:val="clear" w:fill="f8f8f8"/>
-    </w:rPr>
-  </w:style>
-  <w:style w:type="character" w:customStyle="1" w:styleId="SpecialStringTok">
-    <w:name w:val="SpecialStringTok"/>
-    <w:basedOn w:val="VerbatimChar"/>
-    <w:rPr>
-      <w:color w:val="4e9a06"/>
-      <w:shd w:val="clear" w:fill="f8f8f8"/>
-    </w:rPr>
-  </w:style>
-  <w:style w:type="character" w:customStyle="1" w:styleId="ImportTok">
-    <w:name w:val="ImportTok"/>
-    <w:basedOn w:val="VerbatimChar"/>
-    <w:rPr>
-      <w:shd w:val="clear" w:fill="f8f8f8"/>
+      <w:color w:val="4070a0"/>
     </w:rPr>
   </w:style>
   <w:style w:type="character" w:customStyle="1" w:styleId="CommentTok">
     <w:name w:val="CommentTok"/>
     <w:basedOn w:val="VerbatimChar"/>
     <w:rPr>
-      <w:color w:val="8f5902"/>
-      <w:shd w:val="clear" w:fill="f8f8f8"/>
-      <w:i/>
-    </w:rPr>
-  </w:style>
-  <w:style w:type="character" w:customStyle="1" w:styleId="DocumentationTok">
-    <w:name w:val="DocumentationTok"/>
-    <w:basedOn w:val="VerbatimChar"/>
-    <w:rPr>
-      <w:color w:val="8f5902"/>
-      <w:shd w:val="clear" w:fill="f8f8f8"/>
-      <w:b/>
-      <w:i/>
-    </w:rPr>
-  </w:style>
-  <w:style w:type="character" w:customStyle="1" w:styleId="AnnotationTok">
-    <w:name w:val="AnnotationTok"/>
-    <w:basedOn w:val="VerbatimChar"/>
-    <w:rPr>
-      <w:color w:val="8f5902"/>
-      <w:shd w:val="clear" w:fill="f8f8f8"/>
-      <w:b/>
-      <w:i/>
-    </w:rPr>
-  </w:style>
-  <w:style w:type="character" w:customStyle="1" w:styleId="CommentVarTok">
-    <w:name w:val="CommentVarTok"/>
-    <w:basedOn w:val="VerbatimChar"/>
-    <w:rPr>
-      <w:color w:val="8f5902"/>
-      <w:shd w:val="clear" w:fill="f8f8f8"/>
-      <w:b/>
+      <w:color w:val="60a0b0"/>
       <w:i/>
     </w:rPr>
   </w:style>
@@ -998,100 +822,123 @@
     <w:name w:val="OtherTok"/>
     <w:basedOn w:val="VerbatimChar"/>
     <w:rPr>
-      <w:color w:val="8f5902"/>
-      <w:shd w:val="clear" w:fill="f8f8f8"/>
+      <w:color w:val="007020"/>
+    </w:rPr>
+  </w:style>
+  <w:style w:type="character" w:customStyle="1" w:styleId="AlertTok">
+    <w:name w:val="AlertTok"/>
+    <w:basedOn w:val="VerbatimChar"/>
+    <w:rPr>
+      <w:color w:val="ff0000"/>
+      <w:b/>
     </w:rPr>
   </w:style>
   <w:style w:type="character" w:customStyle="1" w:styleId="FunctionTok">
     <w:name w:val="FunctionTok"/>
     <w:basedOn w:val="VerbatimChar"/>
     <w:rPr>
-      <w:color w:val="000000"/>
-      <w:shd w:val="clear" w:fill="f8f8f8"/>
-    </w:rPr>
-  </w:style>
-  <w:style w:type="character" w:customStyle="1" w:styleId="VariableTok">
-    <w:name w:val="VariableTok"/>
-    <w:basedOn w:val="VerbatimChar"/>
-    <w:rPr>
-      <w:color w:val="000000"/>
-      <w:shd w:val="clear" w:fill="f8f8f8"/>
-    </w:rPr>
-  </w:style>
-  <w:style w:type="character" w:customStyle="1" w:styleId="ControlFlowTok">
-    <w:name w:val="ControlFlowTok"/>
-    <w:basedOn w:val="VerbatimChar"/>
-    <w:rPr>
-      <w:color w:val="204a87"/>
-      <w:shd w:val="clear" w:fill="f8f8f8"/>
-      <w:b/>
-    </w:rPr>
-  </w:style>
-  <w:style w:type="character" w:customStyle="1" w:styleId="OperatorTok">
-    <w:name w:val="OperatorTok"/>
-    <w:basedOn w:val="VerbatimChar"/>
-    <w:rPr>
-      <w:color w:val="ce5c00"/>
-      <w:shd w:val="clear" w:fill="f8f8f8"/>
-      <w:b/>
-    </w:rPr>
-  </w:style>
-  <w:style w:type="character" w:customStyle="1" w:styleId="BuiltInTok">
-    <w:name w:val="BuiltInTok"/>
-    <w:basedOn w:val="VerbatimChar"/>
-    <w:rPr>
-      <w:shd w:val="clear" w:fill="f8f8f8"/>
-    </w:rPr>
-  </w:style>
-  <w:style w:type="character" w:customStyle="1" w:styleId="ExtensionTok">
-    <w:name w:val="ExtensionTok"/>
-    <w:basedOn w:val="VerbatimChar"/>
-    <w:rPr>
-      <w:shd w:val="clear" w:fill="f8f8f8"/>
-    </w:rPr>
-  </w:style>
-  <w:style w:type="character" w:customStyle="1" w:styleId="PreprocessorTok">
-    <w:name w:val="PreprocessorTok"/>
-    <w:basedOn w:val="VerbatimChar"/>
-    <w:rPr>
-      <w:color w:val="8f5902"/>
-      <w:shd w:val="clear" w:fill="f8f8f8"/>
-      <w:i/>
-    </w:rPr>
-  </w:style>
-  <w:style w:type="character" w:customStyle="1" w:styleId="AttributeTok">
-    <w:name w:val="AttributeTok"/>
-    <w:basedOn w:val="VerbatimChar"/>
-    <w:rPr>
-      <w:color w:val="c4a000"/>
-      <w:shd w:val="clear" w:fill="f8f8f8"/>
+      <w:color w:val="06287e"/>
     </w:rPr>
   </w:style>
   <w:style w:type="character" w:customStyle="1" w:styleId="RegionMarkerTok">
     <w:name w:val="RegionMarkerTok"/>
     <w:basedOn w:val="VerbatimChar"/>
-    <w:rPr>
-      <w:shd w:val="clear" w:fill="f8f8f8"/>
-    </w:rPr>
-  </w:style>
-  <w:style w:type="character" w:customStyle="1" w:styleId="InformationTok">
-    <w:name w:val="InformationTok"/>
+    <w:rPr/>
+  </w:style>
+  <w:style w:type="character" w:customStyle="1" w:styleId="ErrorTok">
+    <w:name w:val="ErrorTok"/>
+    <w:basedOn w:val="VerbatimChar"/>
+    <w:rPr>
+      <w:color w:val="ff0000"/>
+      <w:b/>
+    </w:rPr>
+  </w:style>
+  <w:style w:type="character" w:customStyle="1" w:styleId="NormalTok">
+    <w:name w:val="NormalTok"/>
+    <w:basedOn w:val="VerbatimChar"/>
+    <w:rPr/>
+  </w:style>
+  <w:style w:type="paragraph" w:customStyle="1" w:styleId="SourceCode">
+    <w:name w:val="Source Code"/>
+    <w:basedOn w:val="Normal"/>
+    <w:link w:val="VerbatimChar"/>
+    <w:pPr>
+      <w:wordWrap w:val="off"/>
+      <w:shd w:val="clear" w:fill="f8f8f8"/>
+    </w:pPr>
+  </w:style>
+  <w:style w:type="character" w:customStyle="1" w:styleId="KeywordTok">
+    <w:name w:val="KeywordTok"/>
+    <w:basedOn w:val="VerbatimChar"/>
+    <w:rPr>
+      <w:color w:val="204a87"/>
+      <w:shd w:val="clear" w:fill="f8f8f8"/>
+      <w:b/>
+    </w:rPr>
+  </w:style>
+  <w:style w:type="character" w:customStyle="1" w:styleId="DataTypeTok">
+    <w:name w:val="DataTypeTok"/>
+    <w:basedOn w:val="VerbatimChar"/>
+    <w:rPr>
+      <w:color w:val="204a87"/>
+      <w:shd w:val="clear" w:fill="f8f8f8"/>
+    </w:rPr>
+  </w:style>
+  <w:style w:type="character" w:customStyle="1" w:styleId="DecValTok">
+    <w:name w:val="DecValTok"/>
+    <w:basedOn w:val="VerbatimChar"/>
+    <w:rPr>
+      <w:color w:val="0000cf"/>
+      <w:shd w:val="clear" w:fill="f8f8f8"/>
+    </w:rPr>
+  </w:style>
+  <w:style w:type="character" w:customStyle="1" w:styleId="BaseNTok">
+    <w:name w:val="BaseNTok"/>
+    <w:basedOn w:val="VerbatimChar"/>
+    <w:rPr>
+      <w:color w:val="0000cf"/>
+      <w:shd w:val="clear" w:fill="f8f8f8"/>
+    </w:rPr>
+  </w:style>
+  <w:style w:type="character" w:customStyle="1" w:styleId="FloatTok">
+    <w:name w:val="FloatTok"/>
+    <w:basedOn w:val="VerbatimChar"/>
+    <w:rPr>
+      <w:color w:val="0000cf"/>
+      <w:shd w:val="clear" w:fill="f8f8f8"/>
+    </w:rPr>
+  </w:style>
+  <w:style w:type="character" w:customStyle="1" w:styleId="CharTok">
+    <w:name w:val="CharTok"/>
+    <w:basedOn w:val="VerbatimChar"/>
+    <w:rPr>
+      <w:color w:val="4e9a06"/>
+      <w:shd w:val="clear" w:fill="f8f8f8"/>
+    </w:rPr>
+  </w:style>
+  <w:style w:type="character" w:customStyle="1" w:styleId="StringTok">
+    <w:name w:val="StringTok"/>
+    <w:basedOn w:val="VerbatimChar"/>
+    <w:rPr>
+      <w:color w:val="4e9a06"/>
+      <w:shd w:val="clear" w:fill="f8f8f8"/>
+    </w:rPr>
+  </w:style>
+  <w:style w:type="character" w:customStyle="1" w:styleId="CommentTok">
+    <w:name w:val="CommentTok"/>
     <w:basedOn w:val="VerbatimChar"/>
     <w:rPr>
       <w:color w:val="8f5902"/>
       <w:shd w:val="clear" w:fill="f8f8f8"/>
-      <w:b/>
       <w:i/>
     </w:rPr>
   </w:style>
-  <w:style w:type="character" w:customStyle="1" w:styleId="WarningTok">
-    <w:name w:val="WarningTok"/>
+  <w:style w:type="character" w:customStyle="1" w:styleId="OtherTok">
+    <w:name w:val="OtherTok"/>
     <w:basedOn w:val="VerbatimChar"/>
     <w:rPr>
       <w:color w:val="8f5902"/>
       <w:shd w:val="clear" w:fill="f8f8f8"/>
-      <w:b/>
-      <w:i/>
     </w:rPr>
   </w:style>
   <w:style w:type="character" w:customStyle="1" w:styleId="AlertTok">
@@ -1102,11 +949,25 @@
       <w:shd w:val="clear" w:fill="f8f8f8"/>
     </w:rPr>
   </w:style>
+  <w:style w:type="character" w:customStyle="1" w:styleId="FunctionTok">
+    <w:name w:val="FunctionTok"/>
+    <w:basedOn w:val="VerbatimChar"/>
+    <w:rPr>
+      <w:color w:val="000000"/>
+      <w:shd w:val="clear" w:fill="f8f8f8"/>
+    </w:rPr>
+  </w:style>
+  <w:style w:type="character" w:customStyle="1" w:styleId="RegionMarkerTok">
+    <w:name w:val="RegionMarkerTok"/>
+    <w:basedOn w:val="VerbatimChar"/>
+    <w:rPr>
+      <w:shd w:val="clear" w:fill="f8f8f8"/>
+    </w:rPr>
+  </w:style>
   <w:style w:type="character" w:customStyle="1" w:styleId="ErrorTok">
     <w:name w:val="ErrorTok"/>
     <w:basedOn w:val="VerbatimChar"/>
     <w:rPr>
-      <w:color w:val="a40000"/>
       <w:shd w:val="clear" w:fill="f8f8f8"/>
       <w:b/>
     </w:rPr>

--- a/ms_figures.docx
+++ b/ms_figures.docx
@@ -20,12 +20,19 @@
         <w:t xml:space="preserve">Fig. 1</w:t>
       </w:r>
     </w:p>
-    <w:p/>
     <w:p>
+      <w:pPr>
+        <w:pStyle w:val="FirstParagraph"/>
+      </w:pPr>
+    </w:p>
+    <w:p>
+      <w:pPr>
+        <w:pStyle w:val="BodyText"/>
+      </w:pPr>
       <w:r>
         <w:drawing>
           <wp:inline>
-            <wp:extent cx="5440680" cy="3967611"/>
+            <wp:extent cx="5334000" cy="3889814"/>
             <wp:effectExtent b="0" l="0" r="0" t="0"/>
             <wp:docPr descr="" id="1" name="Picture"/>
             <a:graphic>
@@ -46,7 +53,7 @@
                   <pic:spPr bwMode="auto">
                     <a:xfrm>
                       <a:off x="0" y="0"/>
-                      <a:ext cx="5440680" cy="3967611"/>
+                      <a:ext cx="5334000" cy="3889814"/>
                     </a:xfrm>
                     <a:prstGeom prst="rect">
                       <a:avLst/>
@@ -75,12 +82,19 @@
         <w:t xml:space="preserve">Fig. 2</w:t>
       </w:r>
     </w:p>
-    <w:p/>
     <w:p>
+      <w:pPr>
+        <w:pStyle w:val="FirstParagraph"/>
+      </w:pPr>
+    </w:p>
+    <w:p>
+      <w:pPr>
+        <w:pStyle w:val="BodyText"/>
+      </w:pPr>
       <w:r>
         <w:drawing>
           <wp:inline>
-            <wp:extent cx="5440680" cy="5021339"/>
+            <wp:extent cx="5334000" cy="4764759"/>
             <wp:effectExtent b="0" l="0" r="0" t="0"/>
             <wp:docPr descr="" id="1" name="Picture"/>
             <a:graphic>
@@ -101,7 +115,7 @@
                   <pic:spPr bwMode="auto">
                     <a:xfrm>
                       <a:off x="0" y="0"/>
-                      <a:ext cx="5440680" cy="5021339"/>
+                      <a:ext cx="5334000" cy="4764759"/>
                     </a:xfrm>
                     <a:prstGeom prst="rect">
                       <a:avLst/>
@@ -130,8 +144,15 @@
         <w:t xml:space="preserve">Figure 3</w:t>
       </w:r>
     </w:p>
-    <w:p/>
     <w:p>
+      <w:pPr>
+        <w:pStyle w:val="FirstParagraph"/>
+      </w:pPr>
+    </w:p>
+    <w:p>
+      <w:pPr>
+        <w:pStyle w:val="BodyText"/>
+      </w:pPr>
       <w:r>
         <w:drawing>
           <wp:inline>
@@ -185,8 +206,15 @@
         <w:t xml:space="preserve">Figure 4</w:t>
       </w:r>
     </w:p>
-    <w:p/>
     <w:p>
+      <w:pPr>
+        <w:pStyle w:val="FirstParagraph"/>
+      </w:pPr>
+    </w:p>
+    <w:p>
+      <w:pPr>
+        <w:pStyle w:val="BodyText"/>
+      </w:pPr>
       <w:r>
         <w:drawing>
           <wp:inline>
@@ -236,7 +264,22 @@
 </file>
 
 <file path=word/footnotes.xml><?xml version="1.0" encoding="utf-8"?>
-<w:footnotes xmlns:w="http://schemas.openxmlformats.org/wordprocessingml/2006/main" xmlns:m="http://schemas.openxmlformats.org/officeDocument/2006/math" xmlns:r="http://schemas.openxmlformats.org/officeDocument/2006/relationships" xmlns:o="urn:schemas-microsoft-com:office:office" xmlns:v="urn:schemas-microsoft-com:vml" xmlns:w10="urn:schemas-microsoft-com:office:word" xmlns:a="http://schemas.openxmlformats.org/drawingml/2006/main" xmlns:pic="http://schemas.openxmlformats.org/drawingml/2006/picture" xmlns:wp="http://schemas.openxmlformats.org/drawingml/2006/wordprocessingDrawing"/>
+<w:footnotes xmlns:w="http://schemas.openxmlformats.org/wordprocessingml/2006/main" xmlns:m="http://schemas.openxmlformats.org/officeDocument/2006/math" xmlns:r="http://schemas.openxmlformats.org/officeDocument/2006/relationships" xmlns:o="urn:schemas-microsoft-com:office:office" xmlns:v="urn:schemas-microsoft-com:vml" xmlns:w10="urn:schemas-microsoft-com:office:word" xmlns:a="http://schemas.openxmlformats.org/drawingml/2006/main" xmlns:pic="http://schemas.openxmlformats.org/drawingml/2006/picture" xmlns:wp="http://schemas.openxmlformats.org/drawingml/2006/wordprocessingDrawing">
+  <w:footnote w:type="continuationSeparator" w:id="0">
+    <w:p>
+      <w:r>
+        <w:continuationSeparator/>
+      </w:r>
+    </w:p>
+  </w:footnote>
+  <w:footnote w:type="separator" w:id="-1">
+    <w:p>
+      <w:r>
+        <w:separator/>
+      </w:r>
+    </w:p>
+  </w:footnote>
+</w:footnotes>
 </file>
 
 <file path=word/numbering.xml><?xml version="1.0" encoding="utf-8"?>
@@ -323,7 +366,7 @@
     </w:lvl>
   </w:abstractNum>
   <w:abstractNum w:abstractNumId="990">
-    <w:nsid w:val="6185679d"/>
+    <w:nsid w:val="f5dcf912"/>
     <w:multiLevelType w:val="multilevel"/>
     <w:lvl w:ilvl="0">
       <w:numFmt w:val="bullet"/>
@@ -433,13 +476,25 @@
   <w:style w:type="paragraph" w:default="1" w:styleId="Normal">
     <w:name w:val="Normal"/>
     <w:qFormat/>
+  </w:style>
+  <w:style w:type="paragraph" w:styleId="BodyText">
+    <w:name w:val="Body Text"/>
+    <w:basedOn w:val="Normal"/>
+    <w:link w:val="BodyTextChar"/>
     <w:pPr>
       <w:spacing w:before="180" w:after="180"/>
     </w:pPr>
-  </w:style>
-  <w:style w:type="paragraph" w:styleId="Compact">
+    <w:qFormat/>
+  </w:style>
+  <w:style w:type="paragraph" w:customStyle="1" w:styleId="FirstParagraph">
+    <w:name w:val="First Paragraph"/>
+    <w:basedOn w:val="BodyText"/>
+    <w:next w:val="BodyText"/>
+    <w:qFormat/>
+  </w:style>
+  <w:style w:type="paragraph" w:customStyle="1" w:styleId="Compact">
     <w:name w:val="Compact"/>
-    <w:basedOn w:val="Normal"/>
+    <w:basedOn w:val="BodyText"/>
     <w:qFormat/>
     <w:pPr>
       <w:spacing w:before="36" w:after="36"/>
@@ -448,7 +503,7 @@
   <w:style w:type="paragraph" w:styleId="Title">
     <w:name w:val="Title"/>
     <w:basedOn w:val="Normal"/>
-    <w:next w:val="Normal"/>
+    <w:next w:val="BodyText"/>
     <w:qFormat/>
     <w:pPr>
       <w:keepNext/>
@@ -468,7 +523,7 @@
   <w:style w:type="paragraph" w:styleId="Subtitle">
     <w:name w:val="Subtitle"/>
     <w:basedOn w:val="Title"/>
-    <w:next w:val="Normal"/>
+    <w:next w:val="BodyText"/>
     <w:qFormat/>
     <w:pPr>
       <w:keepNext/>
@@ -481,9 +536,9 @@
       <w:szCs w:val="30"/>
     </w:rPr>
   </w:style>
-  <w:style w:type="paragraph" w:styleId="Author">
+  <w:style w:type="paragraph" w:customStyle="1" w:styleId="Author">
     <w:name w:val="Author"/>
-    <w:next w:val="Normal"/>
+    <w:next w:val="BodyText"/>
     <w:qFormat/>
     <w:pPr>
       <w:keepNext/>
@@ -493,7 +548,7 @@
   </w:style>
   <w:style w:type="paragraph" w:styleId="Date">
     <w:name w:val="Date"/>
-    <w:next w:val="Normal"/>
+    <w:next w:val="BodyText"/>
     <w:qFormat/>
     <w:pPr>
       <w:keepNext/>
@@ -501,10 +556,10 @@
       <w:jc w:val="center"/>
     </w:pPr>
   </w:style>
-  <w:style w:type="paragraph" w:styleId="Abstract">
+  <w:style w:type="paragraph" w:customStyle="1" w:styleId="Abstract">
     <w:name w:val="Abstract"/>
     <w:basedOn w:val="Normal"/>
-    <w:next w:val="Normal"/>
+    <w:next w:val="BodyText"/>
     <w:qFormat/>
     <w:pPr>
       <w:keepNext/>
@@ -527,7 +582,7 @@
   <w:style w:type="paragraph" w:styleId="Heading1">
     <w:name w:val="Heading 1"/>
     <w:basedOn w:val="Normal"/>
-    <w:next w:val="Normal"/>
+    <w:next w:val="BodyText"/>
     <w:uiPriority w:val="9"/>
     <w:qFormat/>
     <w:pPr>
@@ -548,7 +603,7 @@
   <w:style w:type="paragraph" w:styleId="Heading2">
     <w:name w:val="Heading 2"/>
     <w:basedOn w:val="Normal"/>
-    <w:next w:val="Normal"/>
+    <w:next w:val="BodyText"/>
     <w:uiPriority w:val="9"/>
     <w:unhideWhenUsed/>
     <w:qFormat/>
@@ -570,7 +625,7 @@
   <w:style w:type="paragraph" w:styleId="Heading3">
     <w:name w:val="Heading 3"/>
     <w:basedOn w:val="Normal"/>
-    <w:next w:val="Normal"/>
+    <w:next w:val="BodyText"/>
     <w:uiPriority w:val="9"/>
     <w:unhideWhenUsed/>
     <w:qFormat/>
@@ -578,7 +633,7 @@
       <w:keepNext/>
       <w:keepLines/>
       <w:spacing w:before="200" w:after="0"/>
-      <w:outlineLvl w:val="1"/>
+      <w:outlineLvl w:val="2"/>
     </w:pPr>
     <w:rPr>
       <w:rFonts w:asciiTheme="majorHAnsi" w:eastAsiaTheme="majorEastAsia" w:hAnsiTheme="majorHAnsi" w:cstheme="majorBidi"/>
@@ -592,7 +647,7 @@
   <w:style w:type="paragraph" w:styleId="Heading4">
     <w:name w:val="Heading 4"/>
     <w:basedOn w:val="Normal"/>
-    <w:next w:val="Normal"/>
+    <w:next w:val="BodyText"/>
     <w:uiPriority w:val="9"/>
     <w:unhideWhenUsed/>
     <w:qFormat/>
@@ -600,7 +655,7 @@
       <w:keepNext/>
       <w:keepLines/>
       <w:spacing w:before="200" w:after="0"/>
-      <w:outlineLvl w:val="1"/>
+      <w:outlineLvl w:val="3"/>
     </w:pPr>
     <w:rPr>
       <w:rFonts w:asciiTheme="majorHAnsi" w:eastAsiaTheme="majorEastAsia" w:hAnsiTheme="majorHAnsi" w:cstheme="majorBidi"/>
@@ -614,7 +669,7 @@
   <w:style w:type="paragraph" w:styleId="Heading5">
     <w:name w:val="Heading 5"/>
     <w:basedOn w:val="Normal"/>
-    <w:next w:val="Normal"/>
+    <w:next w:val="BodyText"/>
     <w:uiPriority w:val="9"/>
     <w:unhideWhenUsed/>
     <w:qFormat/>
@@ -622,7 +677,7 @@
       <w:keepNext/>
       <w:keepLines/>
       <w:spacing w:before="200" w:after="0"/>
-      <w:outlineLvl w:val="1"/>
+      <w:outlineLvl w:val="4"/>
     </w:pPr>
     <w:rPr>
       <w:rFonts w:asciiTheme="majorHAnsi" w:eastAsiaTheme="majorEastAsia" w:hAnsiTheme="majorHAnsi" w:cstheme="majorBidi"/>
@@ -633,15 +688,36 @@
       <w:szCs w:val="24"/>
     </w:rPr>
   </w:style>
-  <w:style w:type="paragraph" w:styleId="BlockQuote">
-    <w:name w:val="Block Quote"/>
-    <w:basedOn w:val="Normal"/>
-    <w:next w:val="Normal"/>
+  <w:style w:type="paragraph" w:styleId="Heading6">
+    <w:name w:val="Heading 6"/>
+    <w:basedOn w:val="Normal"/>
+    <w:next w:val="BodyText"/>
     <w:uiPriority w:val="9"/>
     <w:unhideWhenUsed/>
     <w:qFormat/>
     <w:pPr>
+      <w:keepNext/>
+      <w:keepLines/>
+      <w:spacing w:before="200" w:after="0"/>
+      <w:outlineLvl w:val="5"/>
+    </w:pPr>
+    <w:rPr>
+      <w:rFonts w:asciiTheme="majorHAnsi" w:eastAsiaTheme="majorEastAsia" w:hAnsiTheme="majorHAnsi" w:cstheme="majorBidi"/>
+      <w:color w:val="4F81BD" w:themeColor="accent1"/>
+      <w:sz w:val="24"/>
+      <w:szCs w:val="24"/>
+    </w:rPr>
+  </w:style>
+  <w:style w:type="paragraph" w:styleId="BlockText">
+    <w:name w:val="Block Text"/>
+    <w:basedOn w:val="BodyText"/>
+    <w:next w:val="BodyText"/>
+    <w:uiPriority w:val="9"/>
+    <w:unhideWhenUsed/>
+    <w:qFormat/>
+    <w:pPr>
       <w:spacing w:before="100" w:after="100"/>
+      <w:ind w:firstLine="0"/>
     </w:pPr>
     <w:rPr>
       <w:rFonts w:asciiTheme="majorHAnsi" w:eastAsiaTheme="majorEastAsia" w:hAnsiTheme="majorHAnsi" w:cstheme="majorBidi"/>
@@ -678,7 +754,7 @@
       </w:tblCellMar>
     </w:tblPr>
   </w:style>
-  <w:style w:type="paragraph" w:styleId="DefinitionTerm">
+  <w:style w:type="paragraph" w:customStyle="1" w:styleId="DefinitionTerm">
     <w:name w:val="Definition Term"/>
     <w:basedOn w:val="Normal"/>
     <w:next w:val="Definition"/>
@@ -691,39 +767,42 @@
       <w:b/>
     </w:rPr>
   </w:style>
-  <w:style w:type="paragraph" w:styleId="Definition">
+  <w:style w:type="paragraph" w:customStyle="1" w:styleId="Definition">
     <w:name w:val="Definition"/>
     <w:basedOn w:val="Normal"/>
   </w:style>
-  <w:style w:type="paragraph" w:styleId="BodyText">
-    <w:name w:val="Body Text"/>
+  <w:style w:type="paragraph" w:styleId="Caption">
+    <w:name w:val="Caption"/>
     <w:basedOn w:val="Normal"/>
     <w:link w:val="BodyTextChar"/>
     <w:pPr>
-      <w:spacing w:after="120"/>
-    </w:pPr>
-  </w:style>
-  <w:style w:type="paragraph" w:styleId="TableCaption">
+      <w:spacing w:before="0" w:after="120"/>
+    </w:pPr>
+    <w:rPr>
+      <w:i/>
+    </w:rPr>
+  </w:style>
+  <w:style w:type="paragraph" w:customStyle="1" w:styleId="TableCaption">
     <w:name w:val="Table Caption"/>
-    <w:basedOn w:val="Normal"/>
-    <w:link w:val="BodyTextChar"/>
-    <w:pPr>
-      <w:spacing w:before="0" w:after="120"/>
-    </w:pPr>
-    <w:rPr>
-      <w:i/>
-    </w:rPr>
-  </w:style>
-  <w:style w:type="paragraph" w:styleId="ImageCaption">
+    <w:basedOn w:val="Caption"/>
+    <w:pPr>
+      <w:keepNext/>
+    </w:pPr>
+  </w:style>
+  <w:style w:type="paragraph" w:customStyle="1" w:styleId="ImageCaption">
     <w:name w:val="Image Caption"/>
-    <w:basedOn w:val="Normal"/>
-    <w:link w:val="BodyTextChar"/>
-    <w:pPr>
-      <w:spacing w:before="0" w:after="120"/>
-    </w:pPr>
-    <w:rPr>
-      <w:i/>
-    </w:rPr>
+    <w:basedOn w:val="Caption"/>
+  </w:style>
+  <w:style w:type="paragraph" w:customStyle="1" w:styleId="Figure">
+    <w:name w:val="Figure"/>
+    <w:basedOn w:val="Normal"/>
+  </w:style>
+  <w:style w:type="paragraph" w:customStyle="1" w:styleId="FigureWithCaption">
+    <w:name w:val="Figure with Caption"/>
+    <w:basedOn w:val="Figure"/>
+    <w:pPr>
+      <w:keepNext/>
+    </w:pPr>
   </w:style>
   <w:style w:type="character" w:customStyle="1" w:styleId="BodyTextChar">
     <w:name w:val="Body Text Char"/>
@@ -738,18 +817,36 @@
       <w:sz w:val="22"/>
     </w:rPr>
   </w:style>
-  <w:style w:type="character" w:customStyle="1" w:styleId="FootnoteRef">
-    <w:name w:val="Footnote Ref"/>
+  <w:style w:type="character" w:styleId="FootnoteReference">
+    <w:name w:val="Footnote Reference"/>
     <w:basedOn w:val="BodyTextChar"/>
     <w:rPr>
       <w:vertAlign w:val="superscript"/>
     </w:rPr>
   </w:style>
-  <w:style w:type="character" w:customStyle="1" w:styleId="Link">
-    <w:name w:val="Link"/>
+  <w:style w:type="character" w:styleId="Hyperlink">
+    <w:name w:val="Hyperlink"/>
     <w:basedOn w:val="BodyTextChar"/>
     <w:rPr>
       <w:color w:val="4F81BD" w:themeColor="accent1"/>
+    </w:rPr>
+  </w:style>
+  <w:style w:type="paragraph" w:styleId="TOCHeading">
+    <w:name w:val="TOC Heading"/>
+    <w:basedOn w:val="Heading1"/>
+    <w:next w:val="BodyText"/>
+    <w:uiPriority w:val="39"/>
+    <w:unhideWhenUsed/>
+    <w:qFormat/>
+    <w:pPr>
+      <w:spacing w:before="240" w:line="259" w:lineRule="auto"/>
+      <w:outlineLvl w:val="9"/>
+    </w:pPr>
+    <w:rPr>
+      <w:rFonts w:asciiTheme="majorHAnsi" w:eastAsiaTheme="majorEastAsia" w:hAnsiTheme="majorHAnsi" w:cstheme="majorBidi"/>
+      <w:b w:val="0"/>
+      <w:bCs w:val="0"/>
+      <w:color w:val="365F91" w:themeColor="accent1" w:themeShade="BF"/>
     </w:rPr>
   </w:style>
   <w:style w:type="paragraph" w:customStyle="1" w:styleId="SourceCode">
@@ -758,13 +855,16 @@
     <w:link w:val="VerbatimChar"/>
     <w:pPr>
       <w:wordWrap w:val="off"/>
+      <w:noProof/>
+      <w:shd w:val="clear" w:fill="f8f8f8"/>
     </w:pPr>
   </w:style>
   <w:style w:type="character" w:customStyle="1" w:styleId="KeywordTok">
     <w:name w:val="KeywordTok"/>
     <w:basedOn w:val="VerbatimChar"/>
     <w:rPr>
-      <w:color w:val="007020"/>
+      <w:color w:val="204a87"/>
+      <w:shd w:val="clear" w:fill="f8f8f8"/>
       <w:b/>
     </w:rPr>
   </w:style>
@@ -772,49 +872,125 @@
     <w:name w:val="DataTypeTok"/>
     <w:basedOn w:val="VerbatimChar"/>
     <w:rPr>
-      <w:color w:val="902000"/>
+      <w:color w:val="204a87"/>
+      <w:shd w:val="clear" w:fill="f8f8f8"/>
     </w:rPr>
   </w:style>
   <w:style w:type="character" w:customStyle="1" w:styleId="DecValTok">
     <w:name w:val="DecValTok"/>
     <w:basedOn w:val="VerbatimChar"/>
     <w:rPr>
-      <w:color w:val="40a070"/>
+      <w:color w:val="0000cf"/>
+      <w:shd w:val="clear" w:fill="f8f8f8"/>
     </w:rPr>
   </w:style>
   <w:style w:type="character" w:customStyle="1" w:styleId="BaseNTok">
     <w:name w:val="BaseNTok"/>
     <w:basedOn w:val="VerbatimChar"/>
     <w:rPr>
-      <w:color w:val="40a070"/>
+      <w:color w:val="0000cf"/>
+      <w:shd w:val="clear" w:fill="f8f8f8"/>
     </w:rPr>
   </w:style>
   <w:style w:type="character" w:customStyle="1" w:styleId="FloatTok">
     <w:name w:val="FloatTok"/>
     <w:basedOn w:val="VerbatimChar"/>
     <w:rPr>
-      <w:color w:val="40a070"/>
+      <w:color w:val="0000cf"/>
+      <w:shd w:val="clear" w:fill="f8f8f8"/>
+    </w:rPr>
+  </w:style>
+  <w:style w:type="character" w:customStyle="1" w:styleId="ConstantTok">
+    <w:name w:val="ConstantTok"/>
+    <w:basedOn w:val="VerbatimChar"/>
+    <w:rPr>
+      <w:color w:val="000000"/>
+      <w:shd w:val="clear" w:fill="f8f8f8"/>
     </w:rPr>
   </w:style>
   <w:style w:type="character" w:customStyle="1" w:styleId="CharTok">
     <w:name w:val="CharTok"/>
     <w:basedOn w:val="VerbatimChar"/>
     <w:rPr>
-      <w:color w:val="4070a0"/>
+      <w:color w:val="4e9a06"/>
+      <w:shd w:val="clear" w:fill="f8f8f8"/>
+    </w:rPr>
+  </w:style>
+  <w:style w:type="character" w:customStyle="1" w:styleId="SpecialCharTok">
+    <w:name w:val="SpecialCharTok"/>
+    <w:basedOn w:val="VerbatimChar"/>
+    <w:rPr>
+      <w:color w:val="000000"/>
+      <w:shd w:val="clear" w:fill="f8f8f8"/>
     </w:rPr>
   </w:style>
   <w:style w:type="character" w:customStyle="1" w:styleId="StringTok">
     <w:name w:val="StringTok"/>
     <w:basedOn w:val="VerbatimChar"/>
     <w:rPr>
-      <w:color w:val="4070a0"/>
+      <w:color w:val="4e9a06"/>
+      <w:shd w:val="clear" w:fill="f8f8f8"/>
+    </w:rPr>
+  </w:style>
+  <w:style w:type="character" w:customStyle="1" w:styleId="VerbatimStringTok">
+    <w:name w:val="VerbatimStringTok"/>
+    <w:basedOn w:val="VerbatimChar"/>
+    <w:rPr>
+      <w:color w:val="4e9a06"/>
+      <w:shd w:val="clear" w:fill="f8f8f8"/>
+    </w:rPr>
+  </w:style>
+  <w:style w:type="character" w:customStyle="1" w:styleId="SpecialStringTok">
+    <w:name w:val="SpecialStringTok"/>
+    <w:basedOn w:val="VerbatimChar"/>
+    <w:rPr>
+      <w:color w:val="4e9a06"/>
+      <w:shd w:val="clear" w:fill="f8f8f8"/>
+    </w:rPr>
+  </w:style>
+  <w:style w:type="character" w:customStyle="1" w:styleId="ImportTok">
+    <w:name w:val="ImportTok"/>
+    <w:basedOn w:val="VerbatimChar"/>
+    <w:rPr>
+      <w:shd w:val="clear" w:fill="f8f8f8"/>
     </w:rPr>
   </w:style>
   <w:style w:type="character" w:customStyle="1" w:styleId="CommentTok">
     <w:name w:val="CommentTok"/>
     <w:basedOn w:val="VerbatimChar"/>
     <w:rPr>
-      <w:color w:val="60a0b0"/>
+      <w:color w:val="8f5902"/>
+      <w:shd w:val="clear" w:fill="f8f8f8"/>
+      <w:i/>
+    </w:rPr>
+  </w:style>
+  <w:style w:type="character" w:customStyle="1" w:styleId="DocumentationTok">
+    <w:name w:val="DocumentationTok"/>
+    <w:basedOn w:val="VerbatimChar"/>
+    <w:rPr>
+      <w:color w:val="8f5902"/>
+      <w:shd w:val="clear" w:fill="f8f8f8"/>
+      <w:b/>
+      <w:i/>
+    </w:rPr>
+  </w:style>
+  <w:style w:type="character" w:customStyle="1" w:styleId="AnnotationTok">
+    <w:name w:val="AnnotationTok"/>
+    <w:basedOn w:val="VerbatimChar"/>
+    <w:rPr>
+      <w:color w:val="8f5902"/>
+      <w:shd w:val="clear" w:fill="f8f8f8"/>
+      <w:b/>
+      <w:i/>
+    </w:rPr>
+  </w:style>
+  <w:style w:type="character" w:customStyle="1" w:styleId="CommentVarTok">
+    <w:name w:val="CommentVarTok"/>
+    <w:basedOn w:val="VerbatimChar"/>
+    <w:rPr>
+      <w:color w:val="8f5902"/>
+      <w:shd w:val="clear" w:fill="f8f8f8"/>
+      <w:b/>
       <w:i/>
     </w:rPr>
   </w:style>
@@ -822,152 +998,115 @@
     <w:name w:val="OtherTok"/>
     <w:basedOn w:val="VerbatimChar"/>
     <w:rPr>
-      <w:color w:val="007020"/>
+      <w:color w:val="8f5902"/>
+      <w:shd w:val="clear" w:fill="f8f8f8"/>
+    </w:rPr>
+  </w:style>
+  <w:style w:type="character" w:customStyle="1" w:styleId="FunctionTok">
+    <w:name w:val="FunctionTok"/>
+    <w:basedOn w:val="VerbatimChar"/>
+    <w:rPr>
+      <w:color w:val="000000"/>
+      <w:shd w:val="clear" w:fill="f8f8f8"/>
+    </w:rPr>
+  </w:style>
+  <w:style w:type="character" w:customStyle="1" w:styleId="VariableTok">
+    <w:name w:val="VariableTok"/>
+    <w:basedOn w:val="VerbatimChar"/>
+    <w:rPr>
+      <w:color w:val="000000"/>
+      <w:shd w:val="clear" w:fill="f8f8f8"/>
+    </w:rPr>
+  </w:style>
+  <w:style w:type="character" w:customStyle="1" w:styleId="ControlFlowTok">
+    <w:name w:val="ControlFlowTok"/>
+    <w:basedOn w:val="VerbatimChar"/>
+    <w:rPr>
+      <w:color w:val="204a87"/>
+      <w:shd w:val="clear" w:fill="f8f8f8"/>
+      <w:b/>
+    </w:rPr>
+  </w:style>
+  <w:style w:type="character" w:customStyle="1" w:styleId="OperatorTok">
+    <w:name w:val="OperatorTok"/>
+    <w:basedOn w:val="VerbatimChar"/>
+    <w:rPr>
+      <w:color w:val="ce5c00"/>
+      <w:shd w:val="clear" w:fill="f8f8f8"/>
+      <w:b/>
+    </w:rPr>
+  </w:style>
+  <w:style w:type="character" w:customStyle="1" w:styleId="BuiltInTok">
+    <w:name w:val="BuiltInTok"/>
+    <w:basedOn w:val="VerbatimChar"/>
+    <w:rPr>
+      <w:shd w:val="clear" w:fill="f8f8f8"/>
+    </w:rPr>
+  </w:style>
+  <w:style w:type="character" w:customStyle="1" w:styleId="ExtensionTok">
+    <w:name w:val="ExtensionTok"/>
+    <w:basedOn w:val="VerbatimChar"/>
+    <w:rPr>
+      <w:shd w:val="clear" w:fill="f8f8f8"/>
+    </w:rPr>
+  </w:style>
+  <w:style w:type="character" w:customStyle="1" w:styleId="PreprocessorTok">
+    <w:name w:val="PreprocessorTok"/>
+    <w:basedOn w:val="VerbatimChar"/>
+    <w:rPr>
+      <w:color w:val="8f5902"/>
+      <w:shd w:val="clear" w:fill="f8f8f8"/>
+      <w:i/>
+    </w:rPr>
+  </w:style>
+  <w:style w:type="character" w:customStyle="1" w:styleId="AttributeTok">
+    <w:name w:val="AttributeTok"/>
+    <w:basedOn w:val="VerbatimChar"/>
+    <w:rPr>
+      <w:color w:val="c4a000"/>
+      <w:shd w:val="clear" w:fill="f8f8f8"/>
+    </w:rPr>
+  </w:style>
+  <w:style w:type="character" w:customStyle="1" w:styleId="RegionMarkerTok">
+    <w:name w:val="RegionMarkerTok"/>
+    <w:basedOn w:val="VerbatimChar"/>
+    <w:rPr>
+      <w:shd w:val="clear" w:fill="f8f8f8"/>
+    </w:rPr>
+  </w:style>
+  <w:style w:type="character" w:customStyle="1" w:styleId="InformationTok">
+    <w:name w:val="InformationTok"/>
+    <w:basedOn w:val="VerbatimChar"/>
+    <w:rPr>
+      <w:color w:val="8f5902"/>
+      <w:shd w:val="clear" w:fill="f8f8f8"/>
+      <w:b/>
+      <w:i/>
+    </w:rPr>
+  </w:style>
+  <w:style w:type="character" w:customStyle="1" w:styleId="WarningTok">
+    <w:name w:val="WarningTok"/>
+    <w:basedOn w:val="VerbatimChar"/>
+    <w:rPr>
+      <w:color w:val="8f5902"/>
+      <w:shd w:val="clear" w:fill="f8f8f8"/>
+      <w:b/>
+      <w:i/>
     </w:rPr>
   </w:style>
   <w:style w:type="character" w:customStyle="1" w:styleId="AlertTok">
     <w:name w:val="AlertTok"/>
     <w:basedOn w:val="VerbatimChar"/>
     <w:rPr>
-      <w:color w:val="ff0000"/>
-      <w:b/>
-    </w:rPr>
-  </w:style>
-  <w:style w:type="character" w:customStyle="1" w:styleId="FunctionTok">
-    <w:name w:val="FunctionTok"/>
-    <w:basedOn w:val="VerbatimChar"/>
-    <w:rPr>
-      <w:color w:val="06287e"/>
-    </w:rPr>
-  </w:style>
-  <w:style w:type="character" w:customStyle="1" w:styleId="RegionMarkerTok">
-    <w:name w:val="RegionMarkerTok"/>
-    <w:basedOn w:val="VerbatimChar"/>
-    <w:rPr/>
+      <w:color w:val="ef2929"/>
+      <w:shd w:val="clear" w:fill="f8f8f8"/>
+    </w:rPr>
   </w:style>
   <w:style w:type="character" w:customStyle="1" w:styleId="ErrorTok">
     <w:name w:val="ErrorTok"/>
     <w:basedOn w:val="VerbatimChar"/>
     <w:rPr>
-      <w:color w:val="ff0000"/>
-      <w:b/>
-    </w:rPr>
-  </w:style>
-  <w:style w:type="character" w:customStyle="1" w:styleId="NormalTok">
-    <w:name w:val="NormalTok"/>
-    <w:basedOn w:val="VerbatimChar"/>
-    <w:rPr/>
-  </w:style>
-  <w:style w:type="paragraph" w:customStyle="1" w:styleId="SourceCode">
-    <w:name w:val="Source Code"/>
-    <w:basedOn w:val="Normal"/>
-    <w:link w:val="VerbatimChar"/>
-    <w:pPr>
-      <w:wordWrap w:val="off"/>
-      <w:shd w:val="clear" w:fill="f8f8f8"/>
-    </w:pPr>
-  </w:style>
-  <w:style w:type="character" w:customStyle="1" w:styleId="KeywordTok">
-    <w:name w:val="KeywordTok"/>
-    <w:basedOn w:val="VerbatimChar"/>
-    <w:rPr>
-      <w:color w:val="204a87"/>
-      <w:shd w:val="clear" w:fill="f8f8f8"/>
-      <w:b/>
-    </w:rPr>
-  </w:style>
-  <w:style w:type="character" w:customStyle="1" w:styleId="DataTypeTok">
-    <w:name w:val="DataTypeTok"/>
-    <w:basedOn w:val="VerbatimChar"/>
-    <w:rPr>
-      <w:color w:val="204a87"/>
-      <w:shd w:val="clear" w:fill="f8f8f8"/>
-    </w:rPr>
-  </w:style>
-  <w:style w:type="character" w:customStyle="1" w:styleId="DecValTok">
-    <w:name w:val="DecValTok"/>
-    <w:basedOn w:val="VerbatimChar"/>
-    <w:rPr>
-      <w:color w:val="0000cf"/>
-      <w:shd w:val="clear" w:fill="f8f8f8"/>
-    </w:rPr>
-  </w:style>
-  <w:style w:type="character" w:customStyle="1" w:styleId="BaseNTok">
-    <w:name w:val="BaseNTok"/>
-    <w:basedOn w:val="VerbatimChar"/>
-    <w:rPr>
-      <w:color w:val="0000cf"/>
-      <w:shd w:val="clear" w:fill="f8f8f8"/>
-    </w:rPr>
-  </w:style>
-  <w:style w:type="character" w:customStyle="1" w:styleId="FloatTok">
-    <w:name w:val="FloatTok"/>
-    <w:basedOn w:val="VerbatimChar"/>
-    <w:rPr>
-      <w:color w:val="0000cf"/>
-      <w:shd w:val="clear" w:fill="f8f8f8"/>
-    </w:rPr>
-  </w:style>
-  <w:style w:type="character" w:customStyle="1" w:styleId="CharTok">
-    <w:name w:val="CharTok"/>
-    <w:basedOn w:val="VerbatimChar"/>
-    <w:rPr>
-      <w:color w:val="4e9a06"/>
-      <w:shd w:val="clear" w:fill="f8f8f8"/>
-    </w:rPr>
-  </w:style>
-  <w:style w:type="character" w:customStyle="1" w:styleId="StringTok">
-    <w:name w:val="StringTok"/>
-    <w:basedOn w:val="VerbatimChar"/>
-    <w:rPr>
-      <w:color w:val="4e9a06"/>
-      <w:shd w:val="clear" w:fill="f8f8f8"/>
-    </w:rPr>
-  </w:style>
-  <w:style w:type="character" w:customStyle="1" w:styleId="CommentTok">
-    <w:name w:val="CommentTok"/>
-    <w:basedOn w:val="VerbatimChar"/>
-    <w:rPr>
-      <w:color w:val="8f5902"/>
-      <w:shd w:val="clear" w:fill="f8f8f8"/>
-      <w:i/>
-    </w:rPr>
-  </w:style>
-  <w:style w:type="character" w:customStyle="1" w:styleId="OtherTok">
-    <w:name w:val="OtherTok"/>
-    <w:basedOn w:val="VerbatimChar"/>
-    <w:rPr>
-      <w:color w:val="8f5902"/>
-      <w:shd w:val="clear" w:fill="f8f8f8"/>
-    </w:rPr>
-  </w:style>
-  <w:style w:type="character" w:customStyle="1" w:styleId="AlertTok">
-    <w:name w:val="AlertTok"/>
-    <w:basedOn w:val="VerbatimChar"/>
-    <w:rPr>
-      <w:color w:val="ef2929"/>
-      <w:shd w:val="clear" w:fill="f8f8f8"/>
-    </w:rPr>
-  </w:style>
-  <w:style w:type="character" w:customStyle="1" w:styleId="FunctionTok">
-    <w:name w:val="FunctionTok"/>
-    <w:basedOn w:val="VerbatimChar"/>
-    <w:rPr>
-      <w:color w:val="000000"/>
-      <w:shd w:val="clear" w:fill="f8f8f8"/>
-    </w:rPr>
-  </w:style>
-  <w:style w:type="character" w:customStyle="1" w:styleId="RegionMarkerTok">
-    <w:name w:val="RegionMarkerTok"/>
-    <w:basedOn w:val="VerbatimChar"/>
-    <w:rPr>
-      <w:shd w:val="clear" w:fill="f8f8f8"/>
-    </w:rPr>
-  </w:style>
-  <w:style w:type="character" w:customStyle="1" w:styleId="ErrorTok">
-    <w:name w:val="ErrorTok"/>
-    <w:basedOn w:val="VerbatimChar"/>
-    <w:rPr>
+      <w:color w:val="a40000"/>
       <w:shd w:val="clear" w:fill="f8f8f8"/>
       <w:b/>
     </w:rPr>
